--- a/2. SSU/1. Registrovanje korisnika.docx
+++ b/2. SSU/1. Registrovanje korisnika.docx
@@ -9,91 +9,25 @@
           <w:rFonts w:ascii="Abadi" w:hAnsi="Abadi" w:cs="Times New Roman"/>
         </w:rPr>
       </w:pPr>
-      <w:proofErr w:type="spellStart"/>
       <w:r>
         <w:rPr>
           <w:rFonts w:ascii="Abadi" w:hAnsi="Abadi" w:cs="Times New Roman"/>
         </w:rPr>
-        <w:t>Електротехнички</w:t>
-      </w:r>
-      <w:proofErr w:type="spellEnd"/>
+        <w:t>Електротехнички факултет у Београду</w:t>
+      </w:r>
+    </w:p>
+    <w:p>
+      <w:pPr>
+        <w:spacing w:after="0" w:line="240" w:lineRule="auto"/>
+        <w:rPr>
+          <w:rFonts w:cs="Times New Roman"/>
+        </w:rPr>
+      </w:pPr>
       <w:r>
         <w:rPr>
           <w:rFonts w:ascii="Abadi" w:hAnsi="Abadi" w:cs="Times New Roman"/>
         </w:rPr>
-        <w:t xml:space="preserve"> </w:t>
-      </w:r>
-      <w:proofErr w:type="spellStart"/>
-      <w:r>
-        <w:rPr>
-          <w:rFonts w:ascii="Abadi" w:hAnsi="Abadi" w:cs="Times New Roman"/>
-        </w:rPr>
-        <w:t>факултет</w:t>
-      </w:r>
-      <w:proofErr w:type="spellEnd"/>
-      <w:r>
-        <w:rPr>
-          <w:rFonts w:ascii="Abadi" w:hAnsi="Abadi" w:cs="Times New Roman"/>
-        </w:rPr>
-        <w:t xml:space="preserve"> у </w:t>
-      </w:r>
-      <w:proofErr w:type="spellStart"/>
-      <w:r>
-        <w:rPr>
-          <w:rFonts w:ascii="Abadi" w:hAnsi="Abadi" w:cs="Times New Roman"/>
-        </w:rPr>
-        <w:t>Београду</w:t>
-      </w:r>
-      <w:proofErr w:type="spellEnd"/>
-    </w:p>
-    <w:p>
-      <w:pPr>
-        <w:spacing w:after="0" w:line="240" w:lineRule="auto"/>
-        <w:rPr>
-          <w:rFonts w:cs="Times New Roman"/>
-        </w:rPr>
-      </w:pPr>
-      <w:proofErr w:type="spellStart"/>
-      <w:r>
-        <w:rPr>
-          <w:rFonts w:ascii="Abadi" w:hAnsi="Abadi" w:cs="Times New Roman"/>
-        </w:rPr>
-        <w:t>Принципи</w:t>
-      </w:r>
-      <w:proofErr w:type="spellEnd"/>
-      <w:r>
-        <w:rPr>
-          <w:rFonts w:ascii="Abadi" w:hAnsi="Abadi" w:cs="Times New Roman"/>
-        </w:rPr>
-        <w:t xml:space="preserve"> </w:t>
-      </w:r>
-      <w:proofErr w:type="spellStart"/>
-      <w:r>
-        <w:rPr>
-          <w:rFonts w:ascii="Abadi" w:hAnsi="Abadi" w:cs="Times New Roman"/>
-        </w:rPr>
-        <w:t>софтверског</w:t>
-      </w:r>
-      <w:proofErr w:type="spellEnd"/>
-      <w:r>
-        <w:rPr>
-          <w:rFonts w:ascii="Abadi" w:hAnsi="Abadi" w:cs="Times New Roman"/>
-        </w:rPr>
-        <w:t xml:space="preserve"> </w:t>
-      </w:r>
-      <w:proofErr w:type="spellStart"/>
-      <w:r>
-        <w:rPr>
-          <w:rFonts w:ascii="Abadi" w:hAnsi="Abadi" w:cs="Times New Roman"/>
-        </w:rPr>
-        <w:t>инжењерства</w:t>
-      </w:r>
-      <w:proofErr w:type="spellEnd"/>
-      <w:r>
-        <w:rPr>
-          <w:rFonts w:ascii="Abadi" w:hAnsi="Abadi" w:cs="Times New Roman"/>
-        </w:rPr>
-        <w:t xml:space="preserve"> (СИ3ПСИ)</w:t>
+        <w:t>Принципи софтверског инжењерства (СИ3ПСИ)</w:t>
       </w:r>
     </w:p>
     <w:p>
@@ -114,34 +48,14 @@
           <w:szCs w:val="32"/>
         </w:rPr>
       </w:pPr>
-      <w:proofErr w:type="spellStart"/>
       <w:r>
         <w:rPr>
           <w:rFonts w:cs="Times New Roman"/>
           <w:sz w:val="32"/>
           <w:szCs w:val="32"/>
         </w:rPr>
-        <w:t>Пројектни</w:t>
-      </w:r>
-      <w:proofErr w:type="spellEnd"/>
-      <w:r>
-        <w:rPr>
-          <w:rFonts w:cs="Times New Roman"/>
-          <w:sz w:val="32"/>
-          <w:szCs w:val="32"/>
-        </w:rPr>
-        <w:t xml:space="preserve"> </w:t>
-      </w:r>
-      <w:proofErr w:type="spellStart"/>
-      <w:r>
-        <w:rPr>
-          <w:rFonts w:cs="Times New Roman"/>
-          <w:sz w:val="32"/>
-          <w:szCs w:val="32"/>
-        </w:rPr>
-        <w:t>задатак</w:t>
-      </w:r>
-      <w:proofErr w:type="spellEnd"/>
+        <w:t>Пројектни задатак</w:t>
+      </w:r>
     </w:p>
     <w:p>
       <w:pPr>
@@ -250,7 +164,6 @@
           <w:u w:val="single"/>
         </w:rPr>
       </w:pPr>
-      <w:proofErr w:type="spellStart"/>
       <w:r>
         <w:rPr>
           <w:rFonts w:ascii="Mangal" w:hAnsi="Mangal" w:cs="Mangal"/>
@@ -261,7 +174,6 @@
         </w:rPr>
         <w:t>Onlinebiblioteka</w:t>
       </w:r>
-      <w:proofErr w:type="spellEnd"/>
     </w:p>
     <w:p>
       <w:pPr>
@@ -345,7 +257,6 @@
           <w:szCs w:val="36"/>
         </w:rPr>
       </w:pPr>
-      <w:proofErr w:type="spellStart"/>
       <w:r>
         <w:rPr>
           <w:rFonts w:asciiTheme="minorHAnsi" w:eastAsia="Yu Mincho Light" w:hAnsiTheme="minorHAnsi" w:cstheme="minorHAnsi"/>
@@ -355,7 +266,6 @@
         </w:rPr>
         <w:t>Спецификација</w:t>
       </w:r>
-      <w:proofErr w:type="spellEnd"/>
       <w:r>
         <w:rPr>
           <w:rFonts w:eastAsia="Yu Mincho Light" w:cstheme="minorHAnsi"/>
@@ -363,119 +273,8 @@
           <w:sz w:val="36"/>
           <w:szCs w:val="36"/>
         </w:rPr>
-        <w:t xml:space="preserve"> </w:t>
-      </w:r>
-      <w:proofErr w:type="spellStart"/>
-      <w:r>
-        <w:rPr>
-          <w:rFonts w:eastAsia="Yu Mincho Light" w:cstheme="minorHAnsi"/>
-          <w:b/>
-          <w:sz w:val="36"/>
-          <w:szCs w:val="36"/>
-        </w:rPr>
-        <w:t>сценарија</w:t>
-      </w:r>
-      <w:proofErr w:type="spellEnd"/>
-      <w:r>
-        <w:rPr>
-          <w:rFonts w:eastAsia="Yu Mincho Light" w:cstheme="minorHAnsi"/>
-          <w:b/>
-          <w:sz w:val="36"/>
-          <w:szCs w:val="36"/>
-        </w:rPr>
-        <w:t xml:space="preserve"> </w:t>
-      </w:r>
-      <w:proofErr w:type="spellStart"/>
-      <w:r>
-        <w:rPr>
-          <w:rFonts w:eastAsia="Yu Mincho Light" w:cstheme="minorHAnsi"/>
-          <w:b/>
-          <w:sz w:val="36"/>
-          <w:szCs w:val="36"/>
-        </w:rPr>
-        <w:t>употребе</w:t>
-      </w:r>
-      <w:proofErr w:type="spellEnd"/>
-      <w:r>
-        <w:rPr>
-          <w:rFonts w:eastAsia="Yu Mincho Light" w:cstheme="minorHAnsi"/>
-          <w:b/>
-          <w:sz w:val="36"/>
-          <w:szCs w:val="36"/>
-        </w:rPr>
-        <w:t xml:space="preserve"> </w:t>
-      </w:r>
-      <w:proofErr w:type="spellStart"/>
-      <w:r>
-        <w:rPr>
-          <w:rFonts w:eastAsia="Yu Mincho Light" w:cstheme="minorHAnsi"/>
-          <w:b/>
-          <w:sz w:val="36"/>
-          <w:szCs w:val="36"/>
-        </w:rPr>
-        <w:t>функционалности</w:t>
-      </w:r>
-      <w:proofErr w:type="spellEnd"/>
-      <w:r>
-        <w:rPr>
-          <w:rFonts w:eastAsia="Yu Mincho Light" w:cstheme="minorHAnsi"/>
-          <w:b/>
-          <w:sz w:val="36"/>
-          <w:szCs w:val="36"/>
-        </w:rPr>
-        <w:t xml:space="preserve"> </w:t>
-      </w:r>
-      <w:proofErr w:type="spellStart"/>
-      <w:r>
-        <w:rPr>
-          <w:rFonts w:eastAsia="Yu Mincho Light" w:cstheme="minorHAnsi"/>
-          <w:b/>
-          <w:sz w:val="36"/>
-          <w:szCs w:val="36"/>
-        </w:rPr>
-        <w:t>регистровање</w:t>
-      </w:r>
-      <w:proofErr w:type="spellEnd"/>
-      <w:r>
-        <w:rPr>
-          <w:rFonts w:eastAsia="Yu Mincho Light" w:cstheme="minorHAnsi"/>
-          <w:b/>
-          <w:sz w:val="36"/>
-          <w:szCs w:val="36"/>
-        </w:rPr>
-        <w:t xml:space="preserve"> </w:t>
-      </w:r>
-      <w:proofErr w:type="spellStart"/>
-      <w:r>
-        <w:rPr>
-          <w:rFonts w:eastAsia="Yu Mincho Light" w:cstheme="minorHAnsi"/>
-          <w:b/>
-          <w:sz w:val="36"/>
-          <w:szCs w:val="36"/>
-        </w:rPr>
-        <w:t>новог</w:t>
-      </w:r>
-      <w:proofErr w:type="spellEnd"/>
-      <w:r>
-        <w:rPr>
-          <w:rFonts w:eastAsia="Yu Mincho Light" w:cstheme="minorHAnsi"/>
-          <w:b/>
-          <w:sz w:val="36"/>
-          <w:szCs w:val="36"/>
-        </w:rPr>
-        <w:t xml:space="preserve"> </w:t>
-      </w:r>
-      <w:proofErr w:type="spellStart"/>
-      <w:r>
-        <w:rPr>
-          <w:rFonts w:eastAsia="Yu Mincho Light" w:cstheme="minorHAnsi"/>
-          <w:b/>
-          <w:sz w:val="36"/>
-          <w:szCs w:val="36"/>
-        </w:rPr>
-        <w:t>корисника</w:t>
-      </w:r>
-      <w:proofErr w:type="spellEnd"/>
+        <w:t xml:space="preserve"> сценарија употребе функционалности регистровање новог корисника</w:t>
+      </w:r>
     </w:p>
     <w:p>
       <w:pPr>
@@ -486,23 +285,13 @@
           <w:sz w:val="28"/>
         </w:rPr>
       </w:pPr>
-      <w:proofErr w:type="spellStart"/>
       <w:r>
         <w:rPr>
           <w:rFonts w:eastAsia="Yu Mincho Light" w:cstheme="minorHAnsi"/>
           <w:b/>
           <w:sz w:val="28"/>
         </w:rPr>
-        <w:t>Верзија</w:t>
-      </w:r>
-      <w:proofErr w:type="spellEnd"/>
-      <w:r>
-        <w:rPr>
-          <w:rFonts w:eastAsia="Yu Mincho Light" w:cstheme="minorHAnsi"/>
-          <w:b/>
-          <w:sz w:val="28"/>
-        </w:rPr>
-        <w:t xml:space="preserve"> 1.0</w:t>
+        <w:t>Верзија 1.0</w:t>
       </w:r>
     </w:p>
     <w:p>
@@ -578,12 +367,10 @@
             <w:pPr>
               <w:jc w:val="center"/>
             </w:pPr>
-            <w:proofErr w:type="spellStart"/>
             <w:r>
               <w:lastRenderedPageBreak/>
               <w:t>Датум</w:t>
             </w:r>
-            <w:proofErr w:type="spellEnd"/>
           </w:p>
         </w:tc>
         <w:tc>
@@ -600,11 +387,9 @@
             <w:pPr>
               <w:jc w:val="center"/>
             </w:pPr>
-            <w:proofErr w:type="spellStart"/>
             <w:r>
               <w:t>Верзија</w:t>
             </w:r>
-            <w:proofErr w:type="spellEnd"/>
           </w:p>
         </w:tc>
         <w:tc>
@@ -621,19 +406,9 @@
             <w:pPr>
               <w:jc w:val="center"/>
             </w:pPr>
-            <w:proofErr w:type="spellStart"/>
-            <w:r>
-              <w:t>Места</w:t>
-            </w:r>
-            <w:proofErr w:type="spellEnd"/>
-            <w:r>
-              <w:t xml:space="preserve"> </w:t>
-            </w:r>
-            <w:proofErr w:type="spellStart"/>
-            <w:r>
-              <w:t>измене</w:t>
-            </w:r>
-            <w:proofErr w:type="spellEnd"/>
+            <w:r>
+              <w:t>Места измене</w:t>
+            </w:r>
           </w:p>
         </w:tc>
         <w:tc>
@@ -650,11 +425,9 @@
             <w:pPr>
               <w:jc w:val="center"/>
             </w:pPr>
-            <w:proofErr w:type="spellStart"/>
             <w:r>
               <w:t>Аутор</w:t>
             </w:r>
-            <w:proofErr w:type="spellEnd"/>
           </w:p>
         </w:tc>
       </w:tr>
@@ -750,28 +523,24 @@
                 <w:rFonts w:ascii="Consolas" w:hAnsi="Consolas"/>
               </w:rPr>
             </w:pPr>
-            <w:proofErr w:type="spellStart"/>
             <w:r>
               <w:rPr>
                 <w:rFonts w:ascii="Consolas" w:hAnsi="Consolas" w:cs="Calibri"/>
               </w:rPr>
               <w:t>Основна</w:t>
             </w:r>
-            <w:proofErr w:type="spellEnd"/>
             <w:r>
               <w:rPr>
                 <w:rFonts w:ascii="Consolas" w:hAnsi="Consolas" w:cs="Calibri"/>
               </w:rPr>
               <w:t xml:space="preserve"> </w:t>
             </w:r>
-            <w:proofErr w:type="spellStart"/>
             <w:r>
               <w:rPr>
                 <w:rFonts w:ascii="Consolas" w:hAnsi="Consolas" w:cs="Calibri"/>
               </w:rPr>
               <w:t>верзија</w:t>
             </w:r>
-            <w:proofErr w:type="spellEnd"/>
           </w:p>
         </w:tc>
         <w:tc>
@@ -789,28 +558,24 @@
               <w:pStyle w:val="DecimalAligned"/>
               <w:spacing w:after="0" w:line="240" w:lineRule="auto"/>
             </w:pPr>
-            <w:proofErr w:type="spellStart"/>
             <w:r>
               <w:rPr>
                 <w:rFonts w:ascii="Consolas" w:hAnsi="Consolas" w:cs="Calibri"/>
               </w:rPr>
               <w:t>Филип</w:t>
             </w:r>
-            <w:proofErr w:type="spellEnd"/>
             <w:r>
               <w:rPr>
                 <w:rFonts w:ascii="Consolas" w:hAnsi="Consolas" w:cs="Calibri"/>
               </w:rPr>
               <w:t xml:space="preserve"> </w:t>
             </w:r>
-            <w:proofErr w:type="spellStart"/>
             <w:r>
               <w:rPr>
                 <w:rFonts w:ascii="Consolas" w:hAnsi="Consolas" w:cs="Calibri"/>
               </w:rPr>
               <w:t>Лазовић</w:t>
             </w:r>
-            <w:proofErr w:type="spellEnd"/>
           </w:p>
         </w:tc>
       </w:tr>
@@ -917,8 +682,6 @@
               </w:rPr>
               <w:t>Филип Лазовић</w:t>
             </w:r>
-            <w:bookmarkStart w:id="0" w:name="_GoBack"/>
-            <w:bookmarkEnd w:id="0"/>
           </w:p>
         </w:tc>
       </w:tr>
@@ -934,7 +697,19 @@
             </w:tcBorders>
             <w:noWrap/>
           </w:tcPr>
-          <w:p/>
+          <w:p>
+            <w:pPr>
+              <w:rPr>
+                <w:rFonts w:ascii="Abadi" w:hAnsi="Abadi"/>
+              </w:rPr>
+            </w:pPr>
+            <w:r>
+              <w:rPr>
+                <w:rFonts w:ascii="Abadi" w:hAnsi="Abadi"/>
+              </w:rPr>
+              <w:t>31.03.2020.</w:t>
+            </w:r>
+          </w:p>
         </w:tc>
         <w:tc>
           <w:tcPr>
@@ -949,7 +724,16 @@
           <w:p>
             <w:pPr>
               <w:pStyle w:val="DecimalAligned"/>
+              <w:rPr>
+                <w:rFonts w:ascii="Abadi" w:hAnsi="Abadi"/>
+              </w:rPr>
             </w:pPr>
+            <w:r>
+              <w:rPr>
+                <w:rFonts w:ascii="Abadi" w:hAnsi="Abadi"/>
+              </w:rPr>
+              <w:t>3.0</w:t>
+            </w:r>
           </w:p>
         </w:tc>
         <w:tc>
@@ -965,7 +749,18 @@
           <w:p>
             <w:pPr>
               <w:pStyle w:val="DecimalAligned"/>
+              <w:rPr>
+                <w:rFonts w:ascii="Consolas" w:hAnsi="Consolas"/>
+                <w:lang w:val="sr-Cyrl-RS"/>
+              </w:rPr>
             </w:pPr>
+            <w:r>
+              <w:rPr>
+                <w:rFonts w:ascii="Consolas" w:hAnsi="Consolas"/>
+                <w:lang w:val="sr-Cyrl-RS"/>
+              </w:rPr>
+              <w:t>Исправљене грешке након формалне инспекције</w:t>
+            </w:r>
           </w:p>
         </w:tc>
         <w:tc>
@@ -981,7 +776,20 @@
           <w:p>
             <w:pPr>
               <w:pStyle w:val="DecimalAligned"/>
+              <w:rPr>
+                <w:rFonts w:ascii="Consolas" w:hAnsi="Consolas"/>
+                <w:lang w:val="sr-Cyrl-RS"/>
+              </w:rPr>
             </w:pPr>
+            <w:r>
+              <w:rPr>
+                <w:rFonts w:ascii="Consolas" w:hAnsi="Consolas"/>
+                <w:lang w:val="sr-Cyrl-RS"/>
+              </w:rPr>
+              <w:t>Филип Лазовић</w:t>
+            </w:r>
+            <w:bookmarkStart w:id="0" w:name="_GoBack"/>
+            <w:bookmarkEnd w:id="0"/>
           </w:p>
         </w:tc>
       </w:tr>
@@ -1262,11 +1070,9 @@
           <w:pPr>
             <w:pStyle w:val="TOCHeading"/>
           </w:pPr>
-          <w:proofErr w:type="spellStart"/>
           <w:r>
             <w:t>Садржај</w:t>
           </w:r>
-          <w:proofErr w:type="spellEnd"/>
         </w:p>
         <w:p>
           <w:pPr>
@@ -2286,13 +2092,11 @@
         <w:br w:type="page"/>
       </w:r>
       <w:bookmarkStart w:id="1" w:name="_Toc34449220"/>
-      <w:proofErr w:type="spellStart"/>
       <w:r>
         <w:lastRenderedPageBreak/>
         <w:t>Увод</w:t>
       </w:r>
       <w:bookmarkEnd w:id="1"/>
-      <w:proofErr w:type="spellEnd"/>
     </w:p>
     <w:p>
       <w:pPr>
@@ -2303,12 +2107,10 @@
         </w:numPr>
       </w:pPr>
       <w:bookmarkStart w:id="2" w:name="_Toc34449221"/>
-      <w:proofErr w:type="spellStart"/>
       <w:r>
         <w:t>Резиме</w:t>
       </w:r>
       <w:bookmarkEnd w:id="2"/>
-      <w:proofErr w:type="spellEnd"/>
     </w:p>
     <w:p>
       <w:pPr>
@@ -2320,145 +2122,11 @@
       <w:r>
         <w:t xml:space="preserve"> </w:t>
       </w:r>
-      <w:proofErr w:type="spellStart"/>
       <w:r>
         <w:rPr>
           <w:szCs w:val="24"/>
         </w:rPr>
-        <w:t>Дефинисање</w:t>
-      </w:r>
-      <w:proofErr w:type="spellEnd"/>
-      <w:r>
-        <w:rPr>
-          <w:szCs w:val="24"/>
-        </w:rPr>
-        <w:t xml:space="preserve"> </w:t>
-      </w:r>
-      <w:proofErr w:type="spellStart"/>
-      <w:r>
-        <w:rPr>
-          <w:szCs w:val="24"/>
-        </w:rPr>
-        <w:t>сценарија</w:t>
-      </w:r>
-      <w:proofErr w:type="spellEnd"/>
-      <w:r>
-        <w:rPr>
-          <w:szCs w:val="24"/>
-        </w:rPr>
-        <w:t xml:space="preserve"> </w:t>
-      </w:r>
-      <w:proofErr w:type="spellStart"/>
-      <w:r>
-        <w:rPr>
-          <w:szCs w:val="24"/>
-        </w:rPr>
-        <w:t>употребе</w:t>
-      </w:r>
-      <w:proofErr w:type="spellEnd"/>
-      <w:r>
-        <w:rPr>
-          <w:szCs w:val="24"/>
-        </w:rPr>
-        <w:t xml:space="preserve"> </w:t>
-      </w:r>
-      <w:proofErr w:type="spellStart"/>
-      <w:r>
-        <w:rPr>
-          <w:szCs w:val="24"/>
-        </w:rPr>
-        <w:t>при</w:t>
-      </w:r>
-      <w:proofErr w:type="spellEnd"/>
-      <w:r>
-        <w:rPr>
-          <w:szCs w:val="24"/>
-        </w:rPr>
-        <w:t xml:space="preserve"> </w:t>
-      </w:r>
-      <w:proofErr w:type="spellStart"/>
-      <w:r>
-        <w:rPr>
-          <w:szCs w:val="24"/>
-        </w:rPr>
-        <w:t>регистровању</w:t>
-      </w:r>
-      <w:proofErr w:type="spellEnd"/>
-      <w:r>
-        <w:rPr>
-          <w:szCs w:val="24"/>
-        </w:rPr>
-        <w:t xml:space="preserve"> </w:t>
-      </w:r>
-      <w:proofErr w:type="spellStart"/>
-      <w:r>
-        <w:rPr>
-          <w:szCs w:val="24"/>
-        </w:rPr>
-        <w:t>корисника</w:t>
-      </w:r>
-      <w:proofErr w:type="spellEnd"/>
-      <w:r>
-        <w:rPr>
-          <w:szCs w:val="24"/>
-        </w:rPr>
-        <w:t xml:space="preserve">, </w:t>
-      </w:r>
-      <w:proofErr w:type="spellStart"/>
-      <w:r>
-        <w:rPr>
-          <w:szCs w:val="24"/>
-        </w:rPr>
-        <w:t>са</w:t>
-      </w:r>
-      <w:proofErr w:type="spellEnd"/>
-      <w:r>
-        <w:rPr>
-          <w:szCs w:val="24"/>
-        </w:rPr>
-        <w:t xml:space="preserve"> </w:t>
-      </w:r>
-      <w:proofErr w:type="spellStart"/>
-      <w:r>
-        <w:rPr>
-          <w:szCs w:val="24"/>
-        </w:rPr>
-        <w:t>примером</w:t>
-      </w:r>
-      <w:proofErr w:type="spellEnd"/>
-      <w:r>
-        <w:rPr>
-          <w:szCs w:val="24"/>
-        </w:rPr>
-        <w:t xml:space="preserve"> </w:t>
-      </w:r>
-      <w:proofErr w:type="spellStart"/>
-      <w:r>
-        <w:rPr>
-          <w:szCs w:val="24"/>
-        </w:rPr>
-        <w:t>одговарајућих</w:t>
-      </w:r>
-      <w:proofErr w:type="spellEnd"/>
-      <w:r>
-        <w:rPr>
-          <w:szCs w:val="24"/>
-        </w:rPr>
-        <w:t xml:space="preserve"> html </w:t>
-      </w:r>
-      <w:proofErr w:type="spellStart"/>
-      <w:r>
-        <w:rPr>
-          <w:szCs w:val="24"/>
-        </w:rPr>
-        <w:t>страница</w:t>
-      </w:r>
-      <w:proofErr w:type="spellEnd"/>
-      <w:r>
-        <w:rPr>
-          <w:szCs w:val="24"/>
-        </w:rPr>
-        <w:t>.</w:t>
+        <w:t>Дефинисање сценарија употребе при регистровању корисника, са примером одговарајућих html страница.</w:t>
       </w:r>
     </w:p>
     <w:p>
@@ -2470,36 +2138,10 @@
         </w:numPr>
       </w:pPr>
       <w:bookmarkStart w:id="3" w:name="_Toc34449222"/>
-      <w:proofErr w:type="spellStart"/>
-      <w:r>
-        <w:t>Намена</w:t>
-      </w:r>
-      <w:proofErr w:type="spellEnd"/>
-      <w:r>
-        <w:t xml:space="preserve"> </w:t>
-      </w:r>
-      <w:proofErr w:type="spellStart"/>
-      <w:r>
-        <w:t>документа</w:t>
-      </w:r>
-      <w:proofErr w:type="spellEnd"/>
-      <w:r>
-        <w:t xml:space="preserve"> и </w:t>
-      </w:r>
-      <w:proofErr w:type="spellStart"/>
-      <w:r>
-        <w:t>циљне</w:t>
-      </w:r>
-      <w:proofErr w:type="spellEnd"/>
-      <w:r>
-        <w:t xml:space="preserve"> </w:t>
-      </w:r>
-      <w:proofErr w:type="spellStart"/>
-      <w:r>
-        <w:t>групе</w:t>
+      <w:r>
+        <w:t>Намена документа и циљне групе</w:t>
       </w:r>
       <w:bookmarkEnd w:id="3"/>
-      <w:proofErr w:type="spellEnd"/>
     </w:p>
     <w:p>
       <w:pPr>
@@ -2508,271 +2150,11 @@
           <w:szCs w:val="24"/>
         </w:rPr>
       </w:pPr>
-      <w:proofErr w:type="spellStart"/>
       <w:r>
         <w:rPr>
           <w:szCs w:val="24"/>
         </w:rPr>
-        <w:t>Документ</w:t>
-      </w:r>
-      <w:proofErr w:type="spellEnd"/>
-      <w:r>
-        <w:rPr>
-          <w:szCs w:val="24"/>
-        </w:rPr>
-        <w:t xml:space="preserve"> </w:t>
-      </w:r>
-      <w:proofErr w:type="spellStart"/>
-      <w:r>
-        <w:rPr>
-          <w:szCs w:val="24"/>
-        </w:rPr>
-        <w:t>је</w:t>
-      </w:r>
-      <w:proofErr w:type="spellEnd"/>
-      <w:r>
-        <w:rPr>
-          <w:szCs w:val="24"/>
-        </w:rPr>
-        <w:t xml:space="preserve"> </w:t>
-      </w:r>
-      <w:proofErr w:type="spellStart"/>
-      <w:r>
-        <w:rPr>
-          <w:szCs w:val="24"/>
-        </w:rPr>
-        <w:t>намењен</w:t>
-      </w:r>
-      <w:proofErr w:type="spellEnd"/>
-      <w:r>
-        <w:rPr>
-          <w:szCs w:val="24"/>
-        </w:rPr>
-        <w:t xml:space="preserve"> </w:t>
-      </w:r>
-      <w:proofErr w:type="spellStart"/>
-      <w:r>
-        <w:rPr>
-          <w:szCs w:val="24"/>
-        </w:rPr>
-        <w:t>члановима</w:t>
-      </w:r>
-      <w:proofErr w:type="spellEnd"/>
-      <w:r>
-        <w:rPr>
-          <w:szCs w:val="24"/>
-        </w:rPr>
-        <w:t xml:space="preserve"> </w:t>
-      </w:r>
-      <w:proofErr w:type="spellStart"/>
-      <w:r>
-        <w:rPr>
-          <w:szCs w:val="24"/>
-        </w:rPr>
-        <w:t>пројектног</w:t>
-      </w:r>
-      <w:proofErr w:type="spellEnd"/>
-      <w:r>
-        <w:rPr>
-          <w:szCs w:val="24"/>
-        </w:rPr>
-        <w:t xml:space="preserve"> </w:t>
-      </w:r>
-      <w:proofErr w:type="spellStart"/>
-      <w:r>
-        <w:rPr>
-          <w:szCs w:val="24"/>
-        </w:rPr>
-        <w:t>тима</w:t>
-      </w:r>
-      <w:proofErr w:type="spellEnd"/>
-      <w:r>
-        <w:rPr>
-          <w:szCs w:val="24"/>
-        </w:rPr>
-        <w:t xml:space="preserve"> </w:t>
-      </w:r>
-      <w:proofErr w:type="spellStart"/>
-      <w:r>
-        <w:rPr>
-          <w:szCs w:val="24"/>
-        </w:rPr>
-        <w:t>за</w:t>
-      </w:r>
-      <w:proofErr w:type="spellEnd"/>
-      <w:r>
-        <w:rPr>
-          <w:szCs w:val="24"/>
-        </w:rPr>
-        <w:t xml:space="preserve"> </w:t>
-      </w:r>
-      <w:proofErr w:type="spellStart"/>
-      <w:r>
-        <w:rPr>
-          <w:szCs w:val="24"/>
-        </w:rPr>
-        <w:t>коришћење</w:t>
-      </w:r>
-      <w:proofErr w:type="spellEnd"/>
-      <w:r>
-        <w:rPr>
-          <w:szCs w:val="24"/>
-        </w:rPr>
-        <w:t xml:space="preserve"> </w:t>
-      </w:r>
-      <w:proofErr w:type="spellStart"/>
-      <w:r>
-        <w:rPr>
-          <w:szCs w:val="24"/>
-        </w:rPr>
-        <w:t>при</w:t>
-      </w:r>
-      <w:proofErr w:type="spellEnd"/>
-      <w:r>
-        <w:rPr>
-          <w:szCs w:val="24"/>
-        </w:rPr>
-        <w:t xml:space="preserve"> </w:t>
-      </w:r>
-      <w:proofErr w:type="spellStart"/>
-      <w:r>
-        <w:rPr>
-          <w:szCs w:val="24"/>
-        </w:rPr>
-        <w:t>развоју</w:t>
-      </w:r>
-      <w:proofErr w:type="spellEnd"/>
-      <w:r>
-        <w:rPr>
-          <w:szCs w:val="24"/>
-        </w:rPr>
-        <w:t xml:space="preserve"> и </w:t>
-      </w:r>
-      <w:proofErr w:type="spellStart"/>
-      <w:r>
-        <w:rPr>
-          <w:szCs w:val="24"/>
-        </w:rPr>
-        <w:t>тестирању</w:t>
-      </w:r>
-      <w:proofErr w:type="spellEnd"/>
-      <w:r>
-        <w:rPr>
-          <w:szCs w:val="24"/>
-        </w:rPr>
-        <w:t xml:space="preserve">, а </w:t>
-      </w:r>
-      <w:proofErr w:type="spellStart"/>
-      <w:r>
-        <w:rPr>
-          <w:szCs w:val="24"/>
-        </w:rPr>
-        <w:t>може</w:t>
-      </w:r>
-      <w:proofErr w:type="spellEnd"/>
-      <w:r>
-        <w:rPr>
-          <w:szCs w:val="24"/>
-        </w:rPr>
-        <w:t xml:space="preserve"> </w:t>
-      </w:r>
-      <w:proofErr w:type="spellStart"/>
-      <w:r>
-        <w:rPr>
-          <w:szCs w:val="24"/>
-        </w:rPr>
-        <w:t>се</w:t>
-      </w:r>
-      <w:proofErr w:type="spellEnd"/>
-      <w:r>
-        <w:rPr>
-          <w:szCs w:val="24"/>
-        </w:rPr>
-        <w:t xml:space="preserve"> </w:t>
-      </w:r>
-      <w:proofErr w:type="spellStart"/>
-      <w:r>
-        <w:rPr>
-          <w:szCs w:val="24"/>
-        </w:rPr>
-        <w:t>користити</w:t>
-      </w:r>
-      <w:proofErr w:type="spellEnd"/>
-      <w:r>
-        <w:rPr>
-          <w:szCs w:val="24"/>
-        </w:rPr>
-        <w:t xml:space="preserve"> и </w:t>
-      </w:r>
-      <w:proofErr w:type="spellStart"/>
-      <w:r>
-        <w:rPr>
-          <w:szCs w:val="24"/>
-        </w:rPr>
-        <w:t>при</w:t>
-      </w:r>
-      <w:proofErr w:type="spellEnd"/>
-      <w:r>
-        <w:rPr>
-          <w:szCs w:val="24"/>
-        </w:rPr>
-        <w:t xml:space="preserve"> </w:t>
-      </w:r>
-      <w:proofErr w:type="spellStart"/>
-      <w:r>
-        <w:rPr>
-          <w:szCs w:val="24"/>
-        </w:rPr>
-        <w:t>изради</w:t>
-      </w:r>
-      <w:proofErr w:type="spellEnd"/>
-      <w:r>
-        <w:rPr>
-          <w:szCs w:val="24"/>
-        </w:rPr>
-        <w:t xml:space="preserve"> </w:t>
-      </w:r>
-      <w:proofErr w:type="spellStart"/>
-      <w:r>
-        <w:rPr>
-          <w:szCs w:val="24"/>
-        </w:rPr>
-        <w:t>упутства</w:t>
-      </w:r>
-      <w:proofErr w:type="spellEnd"/>
-      <w:r>
-        <w:rPr>
-          <w:szCs w:val="24"/>
-        </w:rPr>
-        <w:t xml:space="preserve"> </w:t>
-      </w:r>
-      <w:proofErr w:type="spellStart"/>
-      <w:r>
-        <w:rPr>
-          <w:szCs w:val="24"/>
-        </w:rPr>
-        <w:t>за</w:t>
-      </w:r>
-      <w:proofErr w:type="spellEnd"/>
-      <w:r>
-        <w:rPr>
-          <w:szCs w:val="24"/>
-        </w:rPr>
-        <w:t xml:space="preserve"> </w:t>
-      </w:r>
-      <w:proofErr w:type="spellStart"/>
-      <w:r>
-        <w:rPr>
-          <w:szCs w:val="24"/>
-        </w:rPr>
-        <w:t>употребу</w:t>
-      </w:r>
-      <w:proofErr w:type="spellEnd"/>
-      <w:r>
-        <w:rPr>
-          <w:szCs w:val="24"/>
-        </w:rPr>
-        <w:t xml:space="preserve">. </w:t>
+        <w:t xml:space="preserve">Документ је намењен члановима пројектног тима за коришћење при развоју и тестирању, а може се користити и при изради упутства за употребу. </w:t>
       </w:r>
     </w:p>
     <w:p>
@@ -2784,12 +2166,10 @@
         </w:numPr>
       </w:pPr>
       <w:bookmarkStart w:id="4" w:name="_Toc34449223"/>
-      <w:proofErr w:type="spellStart"/>
       <w:r>
         <w:t>Референце</w:t>
       </w:r>
       <w:bookmarkEnd w:id="4"/>
-      <w:proofErr w:type="spellEnd"/>
       <w:r>
         <w:t xml:space="preserve"> </w:t>
       </w:r>
@@ -2805,136 +2185,22 @@
         <w:rPr>
           <w:szCs w:val="24"/>
         </w:rPr>
-        <w:t xml:space="preserve">1.  </w:t>
-      </w:r>
-      <w:proofErr w:type="spellStart"/>
-      <w:r>
+        <w:t>1.  Пројекти задатак</w:t>
+      </w:r>
+    </w:p>
+    <w:p>
+      <w:pPr>
+        <w:ind w:left="720"/>
         <w:rPr>
           <w:szCs w:val="24"/>
         </w:rPr>
-        <w:t>Пројекти</w:t>
-      </w:r>
-      <w:proofErr w:type="spellEnd"/>
+      </w:pPr>
       <w:r>
         <w:rPr>
           <w:szCs w:val="24"/>
         </w:rPr>
-        <w:t xml:space="preserve"> </w:t>
-      </w:r>
-      <w:proofErr w:type="spellStart"/>
-      <w:r>
-        <w:rPr>
-          <w:szCs w:val="24"/>
-        </w:rPr>
-        <w:t>задатак</w:t>
-      </w:r>
-      <w:proofErr w:type="spellEnd"/>
-    </w:p>
-    <w:p>
-      <w:pPr>
-        <w:ind w:left="720"/>
-        <w:rPr>
-          <w:szCs w:val="24"/>
-        </w:rPr>
-      </w:pPr>
-      <w:r>
-        <w:rPr>
-          <w:szCs w:val="24"/>
-        </w:rPr>
-        <w:t xml:space="preserve">2.  </w:t>
-      </w:r>
-      <w:proofErr w:type="spellStart"/>
-      <w:r>
-        <w:rPr>
-          <w:szCs w:val="24"/>
-        </w:rPr>
-        <w:t>Упутство</w:t>
-      </w:r>
-      <w:proofErr w:type="spellEnd"/>
-      <w:r>
-        <w:rPr>
-          <w:szCs w:val="24"/>
-        </w:rPr>
-        <w:t xml:space="preserve"> </w:t>
-      </w:r>
-      <w:proofErr w:type="spellStart"/>
-      <w:r>
-        <w:rPr>
-          <w:szCs w:val="24"/>
-        </w:rPr>
-        <w:t>за</w:t>
-      </w:r>
-      <w:proofErr w:type="spellEnd"/>
-      <w:r>
-        <w:rPr>
-          <w:szCs w:val="24"/>
-        </w:rPr>
-        <w:t xml:space="preserve"> </w:t>
-      </w:r>
-      <w:proofErr w:type="spellStart"/>
-      <w:r>
-        <w:rPr>
-          <w:szCs w:val="24"/>
-        </w:rPr>
-        <w:t>писање</w:t>
-      </w:r>
-      <w:proofErr w:type="spellEnd"/>
-      <w:r>
-        <w:rPr>
-          <w:szCs w:val="24"/>
-        </w:rPr>
-        <w:t xml:space="preserve"> </w:t>
-      </w:r>
-      <w:proofErr w:type="spellStart"/>
-      <w:r>
-        <w:rPr>
-          <w:szCs w:val="24"/>
-        </w:rPr>
-        <w:t>спецификације</w:t>
-      </w:r>
-      <w:proofErr w:type="spellEnd"/>
-      <w:r>
-        <w:rPr>
-          <w:szCs w:val="24"/>
-        </w:rPr>
-        <w:t xml:space="preserve"> </w:t>
-      </w:r>
-      <w:proofErr w:type="spellStart"/>
-      <w:r>
-        <w:rPr>
-          <w:szCs w:val="24"/>
-        </w:rPr>
-        <w:t>сценарија</w:t>
-      </w:r>
-      <w:proofErr w:type="spellEnd"/>
-      <w:r>
-        <w:rPr>
-          <w:szCs w:val="24"/>
-        </w:rPr>
-        <w:t xml:space="preserve"> </w:t>
-      </w:r>
-      <w:proofErr w:type="spellStart"/>
-      <w:r>
-        <w:rPr>
-          <w:szCs w:val="24"/>
-        </w:rPr>
-        <w:t>употребе</w:t>
-      </w:r>
-      <w:proofErr w:type="spellEnd"/>
-      <w:r>
-        <w:rPr>
-          <w:szCs w:val="24"/>
-        </w:rPr>
-        <w:t xml:space="preserve"> </w:t>
-      </w:r>
-      <w:proofErr w:type="spellStart"/>
-      <w:r>
-        <w:rPr>
-          <w:szCs w:val="24"/>
-        </w:rPr>
-        <w:t>функционалности</w:t>
-      </w:r>
-      <w:proofErr w:type="spellEnd"/>
+        <w:t>2.  Упутство за писање спецификације сценарија употребе функционалности</w:t>
+      </w:r>
     </w:p>
     <w:p>
       <w:pPr>
@@ -2945,20 +2211,10 @@
         </w:numPr>
       </w:pPr>
       <w:bookmarkStart w:id="5" w:name="_Toc34449224"/>
-      <w:proofErr w:type="spellStart"/>
-      <w:r>
-        <w:t>Отворена</w:t>
-      </w:r>
-      <w:proofErr w:type="spellEnd"/>
-      <w:r>
-        <w:t xml:space="preserve"> </w:t>
-      </w:r>
-      <w:proofErr w:type="spellStart"/>
-      <w:r>
-        <w:t>питања</w:t>
+      <w:r>
+        <w:t>Отворена питања</w:t>
       </w:r>
       <w:bookmarkEnd w:id="5"/>
-      <w:proofErr w:type="spellEnd"/>
     </w:p>
     <w:tbl>
       <w:tblPr>
@@ -2968,9 +2224,9 @@
         <w:tblLook w:val="04A0" w:firstRow="1" w:lastRow="0" w:firstColumn="1" w:lastColumn="0" w:noHBand="0" w:noVBand="1"/>
       </w:tblPr>
       <w:tblGrid>
-        <w:gridCol w:w="3055"/>
-        <w:gridCol w:w="3094"/>
-        <w:gridCol w:w="3067"/>
+        <w:gridCol w:w="3071"/>
+        <w:gridCol w:w="3064"/>
+        <w:gridCol w:w="3081"/>
       </w:tblGrid>
       <w:tr>
         <w:tc>
@@ -2978,19 +2234,9 @@
             <w:tcW w:w="3192" w:type="dxa"/>
           </w:tcPr>
           <w:p>
-            <w:proofErr w:type="spellStart"/>
-            <w:r>
-              <w:t>Редни</w:t>
-            </w:r>
-            <w:proofErr w:type="spellEnd"/>
-            <w:r>
-              <w:t xml:space="preserve"> </w:t>
-            </w:r>
-            <w:proofErr w:type="spellStart"/>
-            <w:r>
-              <w:t>број</w:t>
-            </w:r>
-            <w:proofErr w:type="spellEnd"/>
+            <w:r>
+              <w:t>Редни број</w:t>
+            </w:r>
           </w:p>
         </w:tc>
         <w:tc>
@@ -2998,11 +2244,9 @@
             <w:tcW w:w="3192" w:type="dxa"/>
           </w:tcPr>
           <w:p>
-            <w:proofErr w:type="spellStart"/>
             <w:r>
               <w:t>Опис</w:t>
             </w:r>
-            <w:proofErr w:type="spellEnd"/>
           </w:p>
         </w:tc>
         <w:tc>
@@ -3010,11 +2254,9 @@
             <w:tcW w:w="3192" w:type="dxa"/>
           </w:tcPr>
           <w:p>
-            <w:proofErr w:type="spellStart"/>
             <w:r>
               <w:t>Решење</w:t>
             </w:r>
-            <w:proofErr w:type="spellEnd"/>
           </w:p>
         </w:tc>
       </w:tr>
@@ -3023,74 +2265,13 @@
           <w:tcPr>
             <w:tcW w:w="3192" w:type="dxa"/>
           </w:tcPr>
-          <w:p>
-            <w:r>
-              <w:t>1</w:t>
-            </w:r>
-          </w:p>
+          <w:p/>
         </w:tc>
         <w:tc>
           <w:tcPr>
             <w:tcW w:w="3192" w:type="dxa"/>
           </w:tcPr>
-          <w:p>
-            <w:proofErr w:type="spellStart"/>
-            <w:r>
-              <w:t>Да</w:t>
-            </w:r>
-            <w:proofErr w:type="spellEnd"/>
-            <w:r>
-              <w:t xml:space="preserve"> </w:t>
-            </w:r>
-            <w:proofErr w:type="spellStart"/>
-            <w:r>
-              <w:t>ли</w:t>
-            </w:r>
-            <w:proofErr w:type="spellEnd"/>
-            <w:r>
-              <w:t xml:space="preserve"> </w:t>
-            </w:r>
-            <w:proofErr w:type="spellStart"/>
-            <w:r>
-              <w:t>је</w:t>
-            </w:r>
-            <w:proofErr w:type="spellEnd"/>
-            <w:r>
-              <w:t xml:space="preserve"> </w:t>
-            </w:r>
-            <w:proofErr w:type="spellStart"/>
-            <w:r>
-              <w:t>потребно</w:t>
-            </w:r>
-            <w:proofErr w:type="spellEnd"/>
-            <w:r>
-              <w:t xml:space="preserve"> </w:t>
-            </w:r>
-            <w:proofErr w:type="spellStart"/>
-            <w:r>
-              <w:t>јединствено</w:t>
-            </w:r>
-            <w:proofErr w:type="spellEnd"/>
-            <w:r>
-              <w:t xml:space="preserve"> </w:t>
-            </w:r>
-            <w:proofErr w:type="spellStart"/>
-            <w:r>
-              <w:t>корисничко</w:t>
-            </w:r>
-            <w:proofErr w:type="spellEnd"/>
-            <w:r>
-              <w:t xml:space="preserve"> </w:t>
-            </w:r>
-            <w:proofErr w:type="spellStart"/>
-            <w:r>
-              <w:t>име</w:t>
-            </w:r>
-            <w:proofErr w:type="spellEnd"/>
-            <w:r>
-              <w:t>?</w:t>
-            </w:r>
-          </w:p>
+          <w:p/>
         </w:tc>
         <w:tc>
           <w:tcPr>
@@ -3129,36 +2310,10 @@
         </w:numPr>
       </w:pPr>
       <w:bookmarkStart w:id="6" w:name="_Toc34449225"/>
-      <w:proofErr w:type="spellStart"/>
-      <w:r>
-        <w:t>Сценарио</w:t>
-      </w:r>
-      <w:proofErr w:type="spellEnd"/>
-      <w:r>
-        <w:t xml:space="preserve"> </w:t>
-      </w:r>
-      <w:proofErr w:type="spellStart"/>
-      <w:r>
-        <w:t>регистровања</w:t>
-      </w:r>
-      <w:proofErr w:type="spellEnd"/>
-      <w:r>
-        <w:t xml:space="preserve"> </w:t>
-      </w:r>
-      <w:proofErr w:type="spellStart"/>
-      <w:r>
-        <w:t>новог</w:t>
-      </w:r>
-      <w:proofErr w:type="spellEnd"/>
-      <w:r>
-        <w:t xml:space="preserve"> </w:t>
-      </w:r>
-      <w:proofErr w:type="spellStart"/>
-      <w:r>
-        <w:t>корисника</w:t>
+      <w:r>
+        <w:t>Сценарио регистровања новог корисника</w:t>
       </w:r>
       <w:bookmarkEnd w:id="6"/>
-      <w:proofErr w:type="spellEnd"/>
     </w:p>
     <w:p>
       <w:pPr>
@@ -3169,55 +2324,74 @@
         </w:numPr>
       </w:pPr>
       <w:bookmarkStart w:id="7" w:name="_Toc34449226"/>
-      <w:proofErr w:type="spellStart"/>
-      <w:r>
-        <w:t>Кратак</w:t>
-      </w:r>
-      <w:proofErr w:type="spellEnd"/>
-      <w:r>
-        <w:t xml:space="preserve"> </w:t>
-      </w:r>
-      <w:proofErr w:type="spellStart"/>
-      <w:r>
-        <w:t>опис</w:t>
+      <w:r>
+        <w:t>Кратак опис</w:t>
       </w:r>
       <w:bookmarkEnd w:id="7"/>
-      <w:proofErr w:type="spellEnd"/>
     </w:p>
     <w:p>
       <w:pPr>
         <w:pStyle w:val="ListParagraph"/>
         <w:rPr>
-          <w:noProof/>
-          <w:sz w:val="22"/>
-          <w:szCs w:val="22"/>
-          <w:lang w:val="sr-Cyrl-RS"/>
-        </w:rPr>
-      </w:pPr>
-      <w:r>
-        <w:rPr>
-          <w:noProof/>
-          <w:lang w:val="sr-Cyrl-RS"/>
-        </w:rPr>
-        <w:t>Корисник који нема налог може да се региструје на сајт уношењем својих личних података. Корисник треба да одабере корисничко име и лозинку које ће касније бити коришћене за пријављивање на систем. Корисничко име мора да буде јединствено, а шифра дужа од 8 карактера. Корисник при регистрацији може да</w:t>
-      </w:r>
-      <w:r>
-        <w:rPr>
+          <w:rFonts w:eastAsia="Yu Mincho Light" w:cstheme="minorHAnsi"/>
           <w:noProof/>
           <w:szCs w:val="24"/>
           <w:lang w:val="sr-Cyrl-RS"/>
         </w:rPr>
-        <w:t xml:space="preserve"> </w:t>
-      </w:r>
+      </w:pPr>
+      <w:bookmarkStart w:id="8" w:name="_Toc34449227"/>
       <w:r>
         <w:rPr>
           <w:noProof/>
           <w:lang w:val="sr-Cyrl-RS"/>
         </w:rPr>
-        <w:t>постане искључиво читалац што подразумева да корисник треба да унесе и банковни рачун са којег ће му бити наплаћивана чланарина</w:t>
-      </w:r>
-      <w:r>
-        <w:rPr>
+        <w:t>Приликом првог одласка на сајт особа се пријављује да жели да буде читалац и одлази на страну за пријављивање. Уноси своје податке као што су име, презиме, број рачуна са ког ће се скинути 1100 динара, колико кошта чланирана у Online biblioteku за месец дана и жељено</w:t>
+      </w:r>
+      <w:r>
+        <w:rPr>
+          <w:noProof/>
+          <w:lang w:val="sr-Cyrl-RS"/>
+        </w:rPr>
+        <w:t xml:space="preserve"> корисничко</w:t>
+      </w:r>
+      <w:r>
+        <w:rPr>
+          <w:noProof/>
+          <w:lang w:val="sr-Cyrl-RS"/>
+        </w:rPr>
+        <w:t xml:space="preserve"> име </w:t>
+      </w:r>
+      <w:r>
+        <w:rPr>
+          <w:noProof/>
+          <w:lang w:val="sr-Cyrl-RS"/>
+        </w:rPr>
+        <w:t xml:space="preserve">које мора бити јединствено </w:t>
+      </w:r>
+      <w:r>
+        <w:rPr>
+          <w:noProof/>
+          <w:lang w:val="sr-Cyrl-RS"/>
+        </w:rPr>
+        <w:t>и шифр</w:t>
+      </w:r>
+      <w:r>
+        <w:rPr>
+          <w:noProof/>
+          <w:lang w:val="sr-Cyrl-RS"/>
+        </w:rPr>
+        <w:t>у</w:t>
+      </w:r>
+      <w:r>
+        <w:rPr>
+          <w:noProof/>
+          <w:lang w:val="sr-Cyrl-RS"/>
+        </w:rPr>
+        <w:t xml:space="preserve"> налога које ће особа користити када се буде пријављивала на сајт, кад год жели да чита. Читаоци након читања могу да оцене књигу оценама у опсегу од 0 до 5, или да коменаришу али није обавезно</w:t>
+      </w:r>
+      <w:r>
+        <w:rPr>
+          <w:rFonts w:eastAsia="Yu Mincho Light" w:cstheme="minorHAnsi"/>
           <w:noProof/>
           <w:szCs w:val="24"/>
           <w:lang w:val="sr-Cyrl-RS"/>
@@ -3233,157 +2407,44 @@
           <w:numId w:val="2"/>
         </w:numPr>
       </w:pPr>
-      <w:bookmarkStart w:id="8" w:name="_Toc34449227"/>
-      <w:proofErr w:type="spellStart"/>
-      <w:r>
-        <w:t>Ток</w:t>
-      </w:r>
-      <w:proofErr w:type="spellEnd"/>
-      <w:r>
-        <w:t xml:space="preserve"> </w:t>
-      </w:r>
-      <w:proofErr w:type="spellStart"/>
-      <w:r>
-        <w:t>догађаја</w:t>
+      <w:r>
+        <w:t>Ток догађаја</w:t>
       </w:r>
       <w:bookmarkEnd w:id="8"/>
-      <w:proofErr w:type="spellEnd"/>
-    </w:p>
-    <w:p>
-      <w:pPr>
-        <w:ind w:left="360"/>
+    </w:p>
+    <w:p>
+      <w:pPr>
+        <w:pStyle w:val="ListParagraph"/>
+        <w:numPr>
+          <w:ilvl w:val="2"/>
+          <w:numId w:val="2"/>
+        </w:numPr>
         <w:rPr>
           <w:u w:val="single"/>
         </w:rPr>
       </w:pPr>
       <w:r>
-        <w:t xml:space="preserve">      2.2.1 </w:t>
-      </w:r>
-      <w:proofErr w:type="spellStart"/>
-      <w:r>
         <w:rPr>
           <w:u w:val="single"/>
         </w:rPr>
-        <w:t>Корисник</w:t>
-      </w:r>
-      <w:proofErr w:type="spellEnd"/>
-      <w:r>
-        <w:rPr>
-          <w:u w:val="single"/>
-        </w:rPr>
-        <w:t xml:space="preserve"> </w:t>
-      </w:r>
-      <w:proofErr w:type="spellStart"/>
-      <w:r>
-        <w:rPr>
-          <w:u w:val="single"/>
-        </w:rPr>
-        <w:t>се</w:t>
-      </w:r>
-      <w:proofErr w:type="spellEnd"/>
-      <w:r>
-        <w:rPr>
-          <w:u w:val="single"/>
-        </w:rPr>
-        <w:t xml:space="preserve"> </w:t>
-      </w:r>
-      <w:proofErr w:type="spellStart"/>
-      <w:r>
-        <w:rPr>
-          <w:u w:val="single"/>
-        </w:rPr>
-        <w:t>успешно</w:t>
-      </w:r>
-      <w:proofErr w:type="spellEnd"/>
-      <w:r>
-        <w:rPr>
-          <w:u w:val="single"/>
-        </w:rPr>
-        <w:t xml:space="preserve"> </w:t>
-      </w:r>
-      <w:proofErr w:type="spellStart"/>
-      <w:r>
-        <w:rPr>
-          <w:u w:val="single"/>
-        </w:rPr>
-        <w:t>региструје</w:t>
-      </w:r>
-      <w:proofErr w:type="spellEnd"/>
+        <w:t>Корисник се успешно региструје</w:t>
+      </w:r>
     </w:p>
     <w:p>
       <w:pPr>
         <w:pStyle w:val="ListParagraph"/>
         <w:ind w:left="1080"/>
-      </w:pPr>
-      <w:r>
-        <w:t>1.</w:t>
-      </w:r>
-      <w:r>
-        <w:tab/>
-      </w:r>
-      <w:proofErr w:type="spellStart"/>
-      <w:r>
-        <w:t>Приказује</w:t>
-      </w:r>
-      <w:proofErr w:type="spellEnd"/>
-      <w:r>
-        <w:t xml:space="preserve"> </w:t>
-      </w:r>
-      <w:proofErr w:type="spellStart"/>
-      <w:r>
-        <w:t>се</w:t>
-      </w:r>
-      <w:proofErr w:type="spellEnd"/>
-      <w:r>
-        <w:t xml:space="preserve"> </w:t>
-      </w:r>
-      <w:proofErr w:type="spellStart"/>
-      <w:r>
-        <w:t>одговарајућа</w:t>
-      </w:r>
-      <w:proofErr w:type="spellEnd"/>
-      <w:r>
-        <w:t xml:space="preserve"> </w:t>
-      </w:r>
-      <w:proofErr w:type="spellStart"/>
-      <w:r>
-        <w:t>форма</w:t>
-      </w:r>
-      <w:proofErr w:type="spellEnd"/>
-      <w:r>
-        <w:t xml:space="preserve"> </w:t>
-      </w:r>
-      <w:proofErr w:type="spellStart"/>
-      <w:r>
-        <w:t>за</w:t>
-      </w:r>
-      <w:proofErr w:type="spellEnd"/>
-      <w:r>
-        <w:t xml:space="preserve"> </w:t>
-      </w:r>
-      <w:proofErr w:type="spellStart"/>
-      <w:r>
-        <w:t>унос</w:t>
-      </w:r>
-      <w:proofErr w:type="spellEnd"/>
-      <w:r>
-        <w:t xml:space="preserve"> </w:t>
-      </w:r>
-      <w:proofErr w:type="spellStart"/>
-      <w:r>
-        <w:t>података</w:t>
-      </w:r>
-      <w:proofErr w:type="spellEnd"/>
-      <w:r>
-        <w:t xml:space="preserve"> и </w:t>
-      </w:r>
-      <w:proofErr w:type="spellStart"/>
-      <w:r>
-        <w:t>регистровање</w:t>
-      </w:r>
-      <w:proofErr w:type="spellEnd"/>
-      <w:r>
-        <w:t>.</w:t>
+        <w:rPr>
+          <w:u w:val="single"/>
+          <w:lang w:val="sr-Cyrl-RS"/>
+        </w:rPr>
+      </w:pPr>
+      <w:r>
+        <w:rPr>
+          <w:u w:val="single"/>
+          <w:lang w:val="sr-Cyrl-RS"/>
+        </w:rPr>
+        <w:t>1.   Корисник притиска дугме регистрација које га води на форму</w:t>
       </w:r>
     </w:p>
     <w:p>
@@ -3391,53 +2452,27 @@
         <w:pStyle w:val="ListParagraph"/>
         <w:ind w:left="1080"/>
       </w:pPr>
-      <w:proofErr w:type="spellStart"/>
-      <w:r>
-        <w:t>Од</w:t>
-      </w:r>
-      <w:proofErr w:type="spellEnd"/>
-      <w:r>
-        <w:t xml:space="preserve"> </w:t>
-      </w:r>
-      <w:proofErr w:type="spellStart"/>
-      <w:r>
-        <w:t>корисника</w:t>
-      </w:r>
-      <w:proofErr w:type="spellEnd"/>
-      <w:r>
-        <w:t xml:space="preserve"> </w:t>
-      </w:r>
-      <w:proofErr w:type="spellStart"/>
-      <w:r>
-        <w:t>се</w:t>
-      </w:r>
-      <w:proofErr w:type="spellEnd"/>
-      <w:r>
-        <w:t xml:space="preserve"> </w:t>
-      </w:r>
-      <w:proofErr w:type="spellStart"/>
-      <w:r>
-        <w:t>тражи</w:t>
-      </w:r>
-      <w:proofErr w:type="spellEnd"/>
-      <w:r>
-        <w:t xml:space="preserve"> </w:t>
-      </w:r>
-      <w:proofErr w:type="spellStart"/>
-      <w:r>
-        <w:t>да</w:t>
-      </w:r>
-      <w:proofErr w:type="spellEnd"/>
-      <w:r>
-        <w:t xml:space="preserve"> </w:t>
-      </w:r>
-      <w:proofErr w:type="spellStart"/>
-      <w:r>
-        <w:t>унесе</w:t>
-      </w:r>
-      <w:proofErr w:type="spellEnd"/>
-      <w:r>
-        <w:t>:</w:t>
+      <w:r>
+        <w:rPr>
+          <w:lang w:val="sr-Cyrl-RS"/>
+        </w:rPr>
+        <w:t>2</w:t>
+      </w:r>
+      <w:r>
+        <w:t>.</w:t>
+      </w:r>
+      <w:r>
+        <w:tab/>
+        <w:t>Приказује се одговарајућа форма за унос података и регистровање.</w:t>
+      </w:r>
+    </w:p>
+    <w:p>
+      <w:pPr>
+        <w:pStyle w:val="ListParagraph"/>
+        <w:ind w:left="1080"/>
+      </w:pPr>
+      <w:r>
+        <w:t>Од корисника се тражи да унесе:</w:t>
       </w:r>
     </w:p>
     <w:p>
@@ -3448,11 +2483,9 @@
           <w:numId w:val="3"/>
         </w:numPr>
       </w:pPr>
-      <w:proofErr w:type="spellStart"/>
       <w:r>
         <w:t>Име</w:t>
       </w:r>
-      <w:proofErr w:type="spellEnd"/>
     </w:p>
     <w:p>
       <w:pPr>
@@ -3462,11 +2495,9 @@
           <w:numId w:val="3"/>
         </w:numPr>
       </w:pPr>
-      <w:proofErr w:type="spellStart"/>
       <w:r>
         <w:t>Презиме</w:t>
       </w:r>
-      <w:proofErr w:type="spellEnd"/>
     </w:p>
     <w:p>
       <w:pPr>
@@ -3476,19 +2507,9 @@
           <w:numId w:val="3"/>
         </w:numPr>
       </w:pPr>
-      <w:proofErr w:type="spellStart"/>
-      <w:r>
-        <w:t>Корисничко</w:t>
-      </w:r>
-      <w:proofErr w:type="spellEnd"/>
-      <w:r>
-        <w:t xml:space="preserve"> </w:t>
-      </w:r>
-      <w:proofErr w:type="spellStart"/>
-      <w:r>
-        <w:t>име</w:t>
-      </w:r>
-      <w:proofErr w:type="spellEnd"/>
+      <w:r>
+        <w:t>Корисничко име</w:t>
+      </w:r>
     </w:p>
     <w:p>
       <w:pPr>
@@ -3498,12 +2519,12 @@
           <w:numId w:val="3"/>
         </w:numPr>
       </w:pPr>
-      <w:proofErr w:type="spellStart"/>
-      <w:r>
-        <w:lastRenderedPageBreak/>
-        <w:t>Шифру</w:t>
-      </w:r>
-      <w:proofErr w:type="spellEnd"/>
+      <w:r>
+        <w:rPr>
+          <w:lang w:val="sr-Cyrl-RS"/>
+        </w:rPr>
+        <w:t>Лозинку</w:t>
+      </w:r>
     </w:p>
     <w:p>
       <w:pPr>
@@ -3517,7 +2538,20 @@
         <w:rPr>
           <w:lang w:val="sr-Cyrl-RS"/>
         </w:rPr>
-        <w:t>Потврду шифре</w:t>
+        <w:lastRenderedPageBreak/>
+        <w:t xml:space="preserve">Потврду </w:t>
+      </w:r>
+      <w:r>
+        <w:rPr>
+          <w:lang w:val="sr-Cyrl-RS"/>
+        </w:rPr>
+        <w:t>лозинке</w:t>
+      </w:r>
+      <w:r>
+        <w:rPr>
+          <w:lang w:val="sr-Cyrl-RS"/>
+        </w:rPr>
+        <w:t>+</w:t>
       </w:r>
     </w:p>
     <w:p>
@@ -3529,13 +2563,8 @@
         </w:numPr>
       </w:pPr>
       <w:r>
-        <w:t xml:space="preserve">E-mail </w:t>
-      </w:r>
-      <w:proofErr w:type="spellStart"/>
-      <w:r>
-        <w:t>адресу</w:t>
-      </w:r>
-      <w:proofErr w:type="spellEnd"/>
+        <w:t>E-mail адресу</w:t>
+      </w:r>
     </w:p>
     <w:p>
       <w:pPr>
@@ -3545,19 +2574,15 @@
           <w:numId w:val="3"/>
         </w:numPr>
       </w:pPr>
-      <w:proofErr w:type="spellStart"/>
-      <w:r>
-        <w:t>Годину</w:t>
-      </w:r>
-      <w:proofErr w:type="spellEnd"/>
-      <w:r>
-        <w:t xml:space="preserve"> </w:t>
-      </w:r>
-      <w:proofErr w:type="spellStart"/>
-      <w:r>
-        <w:t>рођења</w:t>
-      </w:r>
-      <w:proofErr w:type="spellEnd"/>
+      <w:r>
+        <w:rPr>
+          <w:lang w:val="sr-Cyrl-RS"/>
+        </w:rPr>
+        <w:t>Датум</w:t>
+      </w:r>
+      <w:r>
+        <w:t xml:space="preserve"> рођења</w:t>
+      </w:r>
     </w:p>
     <w:p>
       <w:pPr>
@@ -3567,11 +2592,9 @@
           <w:numId w:val="3"/>
         </w:numPr>
       </w:pPr>
-      <w:proofErr w:type="spellStart"/>
       <w:r>
         <w:t>Пол</w:t>
       </w:r>
-      <w:proofErr w:type="spellEnd"/>
     </w:p>
     <w:p>
       <w:pPr>
@@ -3581,19 +2604,26 @@
           <w:numId w:val="3"/>
         </w:numPr>
       </w:pPr>
-      <w:proofErr w:type="spellStart"/>
-      <w:r>
-        <w:t>Број</w:t>
-      </w:r>
-      <w:proofErr w:type="spellEnd"/>
-      <w:r>
-        <w:t xml:space="preserve"> </w:t>
+      <w:r>
+        <w:t xml:space="preserve">Број </w:t>
       </w:r>
       <w:r>
         <w:rPr>
           <w:lang w:val="sr-Cyrl-RS"/>
         </w:rPr>
-        <w:t>кредитне картице</w:t>
+        <w:t>кредитне</w:t>
+      </w:r>
+      <w:r>
+        <w:rPr>
+          <w:lang w:val="sr-Cyrl-RS"/>
+        </w:rPr>
+        <w:t xml:space="preserve"> или дебитне</w:t>
+      </w:r>
+      <w:r>
+        <w:rPr>
+          <w:lang w:val="sr-Cyrl-RS"/>
+        </w:rPr>
+        <w:t xml:space="preserve"> картице</w:t>
       </w:r>
     </w:p>
     <w:p>
@@ -3608,7 +2638,19 @@
         <w:rPr>
           <w:lang w:val="sr-Cyrl-RS"/>
         </w:rPr>
-        <w:t>Врсту кредитне картице</w:t>
+        <w:t>Врсту кредитне</w:t>
+      </w:r>
+      <w:r>
+        <w:rPr>
+          <w:lang w:val="sr-Cyrl-RS"/>
+        </w:rPr>
+        <w:t xml:space="preserve"> или дебитне</w:t>
+      </w:r>
+      <w:r>
+        <w:rPr>
+          <w:lang w:val="sr-Cyrl-RS"/>
+        </w:rPr>
+        <w:t xml:space="preserve"> картице</w:t>
       </w:r>
     </w:p>
     <w:p>
@@ -3623,7 +2665,19 @@
         <w:rPr>
           <w:lang w:val="sr-Latn-RS"/>
         </w:rPr>
-        <w:t xml:space="preserve">CCV </w:t>
+        <w:t>C</w:t>
+      </w:r>
+      <w:r>
+        <w:rPr>
+          <w:lang w:val="sr-Latn-RS"/>
+        </w:rPr>
+        <w:t>V</w:t>
+      </w:r>
+      <w:r>
+        <w:rPr>
+          <w:lang w:val="sr-Latn-RS"/>
+        </w:rPr>
+        <w:t xml:space="preserve">V </w:t>
       </w:r>
       <w:r>
         <w:rPr>
@@ -3644,7 +2698,13 @@
         <w:rPr>
           <w:lang w:val="sr-Cyrl-RS"/>
         </w:rPr>
-        <w:t>Датум истека картице</w:t>
+        <w:t>Месец и година</w:t>
+      </w:r>
+      <w:r>
+        <w:rPr>
+          <w:lang w:val="sr-Cyrl-RS"/>
+        </w:rPr>
+        <w:t xml:space="preserve"> истека картице</w:t>
       </w:r>
     </w:p>
     <w:p>
@@ -3655,79 +2715,19 @@
         <w:t xml:space="preserve">  </w:t>
       </w:r>
       <w:r>
-        <w:t xml:space="preserve"> 2.  </w:t>
-      </w:r>
-      <w:proofErr w:type="spellStart"/>
-      <w:r>
-        <w:t>Корисник</w:t>
-      </w:r>
-      <w:proofErr w:type="spellEnd"/>
-      <w:r>
         <w:t xml:space="preserve"> </w:t>
       </w:r>
-      <w:proofErr w:type="spellStart"/>
-      <w:r>
-        <w:t>уноси</w:t>
-      </w:r>
-      <w:proofErr w:type="spellEnd"/>
-      <w:r>
-        <w:t xml:space="preserve"> </w:t>
-      </w:r>
-      <w:proofErr w:type="spellStart"/>
-      <w:r>
-        <w:t>податке</w:t>
-      </w:r>
-      <w:proofErr w:type="spellEnd"/>
-      <w:r>
-        <w:t xml:space="preserve"> у </w:t>
-      </w:r>
-      <w:proofErr w:type="spellStart"/>
-      <w:r>
-        <w:t>одговарајућа</w:t>
-      </w:r>
-      <w:proofErr w:type="spellEnd"/>
-      <w:r>
-        <w:t xml:space="preserve"> </w:t>
-      </w:r>
-      <w:proofErr w:type="spellStart"/>
-      <w:r>
-        <w:t>поља</w:t>
-      </w:r>
-      <w:proofErr w:type="spellEnd"/>
-      <w:r>
-        <w:t xml:space="preserve"> и </w:t>
-      </w:r>
-      <w:proofErr w:type="spellStart"/>
-      <w:r>
-        <w:t>притиска</w:t>
-      </w:r>
-      <w:proofErr w:type="spellEnd"/>
-      <w:r>
-        <w:t xml:space="preserve"> </w:t>
-      </w:r>
-      <w:proofErr w:type="spellStart"/>
-      <w:r>
-        <w:t>дугме</w:t>
-      </w:r>
-      <w:proofErr w:type="spellEnd"/>
-      <w:r>
-        <w:t xml:space="preserve"> „</w:t>
-      </w:r>
-      <w:proofErr w:type="spellStart"/>
-      <w:r>
-        <w:t>региструј</w:t>
-      </w:r>
-      <w:proofErr w:type="spellEnd"/>
-      <w:r>
-        <w:t xml:space="preserve"> </w:t>
-      </w:r>
-      <w:proofErr w:type="spellStart"/>
-      <w:r>
-        <w:t>се</w:t>
-      </w:r>
-      <w:proofErr w:type="spellEnd"/>
-      <w:r>
-        <w:t>''.</w:t>
+      <w:r>
+        <w:rPr>
+          <w:lang w:val="sr-Cyrl-RS"/>
+        </w:rPr>
+        <w:t>3</w:t>
+      </w:r>
+      <w:r>
+        <w:t xml:space="preserve">.  </w:t>
+      </w:r>
+      <w:r>
+        <w:t>Корисник уноси податке у одговарајућа поља и притиска дугме „региструј се''.</w:t>
       </w:r>
     </w:p>
     <w:p>
@@ -3735,191 +2735,31 @@
         <w:ind w:left="720"/>
       </w:pPr>
       <w:r>
-        <w:t xml:space="preserve">  3. </w:t>
-      </w:r>
-      <w:proofErr w:type="spellStart"/>
-      <w:r>
-        <w:t>Уколико</w:t>
-      </w:r>
-      <w:proofErr w:type="spellEnd"/>
-      <w:r>
-        <w:t xml:space="preserve"> </w:t>
-      </w:r>
-      <w:proofErr w:type="spellStart"/>
-      <w:r>
-        <w:t>су</w:t>
-      </w:r>
-      <w:proofErr w:type="spellEnd"/>
-      <w:r>
-        <w:t xml:space="preserve"> </w:t>
-      </w:r>
-      <w:proofErr w:type="spellStart"/>
-      <w:r>
-        <w:t>сви</w:t>
-      </w:r>
-      <w:proofErr w:type="spellEnd"/>
-      <w:r>
-        <w:t xml:space="preserve"> </w:t>
-      </w:r>
-      <w:proofErr w:type="spellStart"/>
-      <w:r>
-        <w:t>подаци</w:t>
-      </w:r>
-      <w:proofErr w:type="spellEnd"/>
-      <w:r>
-        <w:t xml:space="preserve"> </w:t>
-      </w:r>
-      <w:proofErr w:type="spellStart"/>
-      <w:r>
-        <w:t>валидни</w:t>
-      </w:r>
-      <w:proofErr w:type="spellEnd"/>
-      <w:r>
-        <w:t xml:space="preserve"> </w:t>
-      </w:r>
-      <w:proofErr w:type="spellStart"/>
-      <w:r>
-        <w:t>корисник</w:t>
-      </w:r>
-      <w:proofErr w:type="spellEnd"/>
-      <w:r>
-        <w:t xml:space="preserve"> </w:t>
-      </w:r>
-      <w:proofErr w:type="spellStart"/>
-      <w:r>
-        <w:t>је</w:t>
-      </w:r>
-      <w:proofErr w:type="spellEnd"/>
-      <w:r>
-        <w:t xml:space="preserve"> </w:t>
-      </w:r>
-      <w:proofErr w:type="spellStart"/>
-      <w:r>
-        <w:t>регистрован</w:t>
-      </w:r>
-      <w:proofErr w:type="spellEnd"/>
-      <w:r>
-        <w:t xml:space="preserve">, у </w:t>
-      </w:r>
-      <w:proofErr w:type="spellStart"/>
-      <w:r>
-        <w:t>супротном</w:t>
-      </w:r>
-      <w:proofErr w:type="spellEnd"/>
-      <w:r>
-        <w:t xml:space="preserve"> </w:t>
-      </w:r>
-      <w:proofErr w:type="spellStart"/>
-      <w:r>
-        <w:t>му</w:t>
-      </w:r>
-      <w:proofErr w:type="spellEnd"/>
-      <w:r>
-        <w:t xml:space="preserve"> </w:t>
-      </w:r>
-      <w:proofErr w:type="spellStart"/>
-      <w:r>
-        <w:t>се</w:t>
-      </w:r>
-      <w:proofErr w:type="spellEnd"/>
-      <w:r>
-        <w:t xml:space="preserve"> </w:t>
-      </w:r>
-      <w:proofErr w:type="spellStart"/>
-      <w:r>
-        <w:t>приказује</w:t>
-      </w:r>
-      <w:proofErr w:type="spellEnd"/>
-      <w:r>
-        <w:t xml:space="preserve"> </w:t>
-      </w:r>
-      <w:proofErr w:type="spellStart"/>
-      <w:r>
-        <w:t>порука</w:t>
-      </w:r>
-      <w:proofErr w:type="spellEnd"/>
-      <w:r>
-        <w:t xml:space="preserve"> </w:t>
-      </w:r>
-      <w:proofErr w:type="spellStart"/>
-      <w:r>
-        <w:t>са</w:t>
-      </w:r>
-      <w:proofErr w:type="spellEnd"/>
-      <w:r>
-        <w:t xml:space="preserve"> </w:t>
-      </w:r>
-      <w:proofErr w:type="spellStart"/>
-      <w:r>
-        <w:t>информацијом</w:t>
-      </w:r>
-      <w:proofErr w:type="spellEnd"/>
-      <w:r>
-        <w:t xml:space="preserve"> </w:t>
-      </w:r>
-      <w:proofErr w:type="spellStart"/>
-      <w:r>
-        <w:t>који</w:t>
-      </w:r>
-      <w:proofErr w:type="spellEnd"/>
-      <w:r>
-        <w:t xml:space="preserve"> </w:t>
-      </w:r>
-      <w:proofErr w:type="spellStart"/>
-      <w:r>
-        <w:t>податак</w:t>
-      </w:r>
-      <w:proofErr w:type="spellEnd"/>
-      <w:r>
-        <w:t xml:space="preserve"> </w:t>
-      </w:r>
-      <w:proofErr w:type="spellStart"/>
-      <w:r>
-        <w:t>није</w:t>
-      </w:r>
-      <w:proofErr w:type="spellEnd"/>
-      <w:r>
-        <w:t xml:space="preserve"> </w:t>
-      </w:r>
-      <w:proofErr w:type="spellStart"/>
-      <w:r>
-        <w:t>валидан</w:t>
-      </w:r>
-      <w:proofErr w:type="spellEnd"/>
-      <w:r>
-        <w:t xml:space="preserve"> и </w:t>
-      </w:r>
-      <w:proofErr w:type="spellStart"/>
-      <w:r>
-        <w:t>враћа</w:t>
-      </w:r>
-      <w:proofErr w:type="spellEnd"/>
-      <w:r>
-        <w:t xml:space="preserve"> </w:t>
-      </w:r>
-      <w:proofErr w:type="spellStart"/>
-      <w:r>
-        <w:t>на</w:t>
-      </w:r>
-      <w:proofErr w:type="spellEnd"/>
-      <w:r>
-        <w:t xml:space="preserve"> </w:t>
-      </w:r>
-      <w:proofErr w:type="spellStart"/>
-      <w:r>
-        <w:t>корак</w:t>
-      </w:r>
-      <w:proofErr w:type="spellEnd"/>
-      <w:r>
-        <w:t xml:space="preserve"> </w:t>
-      </w:r>
-      <w:proofErr w:type="spellStart"/>
-      <w:r>
-        <w:t>број</w:t>
-      </w:r>
-      <w:proofErr w:type="spellEnd"/>
-      <w:r>
-        <w:t xml:space="preserve"> 1</w:t>
+        <w:t xml:space="preserve">  </w:t>
+      </w:r>
+      <w:r>
+        <w:rPr>
+          <w:lang w:val="sr-Cyrl-RS"/>
+        </w:rPr>
+        <w:t>4</w:t>
+      </w:r>
+      <w:r>
+        <w:t>. Уколико су сви подаци валидни</w:t>
+      </w:r>
+      <w:r>
+        <w:t xml:space="preserve"> корисник је регистрован</w:t>
+      </w:r>
+      <w:r>
+        <w:rPr>
+          <w:lang w:val="sr-Cyrl-RS"/>
+        </w:rPr>
+        <w:t xml:space="preserve"> и враћен је на почетну страну где може да се улогује на систем</w:t>
+      </w:r>
+      <w:r>
+        <w:t>, у супротном му се приказује порука са информацијом који податак није валидан</w:t>
+      </w:r>
+      <w:r>
+        <w:t xml:space="preserve"> и враћа на корак број 1</w:t>
       </w:r>
       <w:r>
         <w:t>.</w:t>
@@ -3939,33 +2779,18 @@
         </w:numPr>
       </w:pPr>
       <w:bookmarkStart w:id="9" w:name="_Toc34449228"/>
-      <w:proofErr w:type="spellStart"/>
-      <w:r>
-        <w:t>Посебни</w:t>
-      </w:r>
-      <w:proofErr w:type="spellEnd"/>
-      <w:r>
-        <w:t xml:space="preserve"> </w:t>
-      </w:r>
-      <w:proofErr w:type="spellStart"/>
-      <w:r>
-        <w:t>захтеви</w:t>
+      <w:r>
+        <w:t>Посебни захтеви</w:t>
       </w:r>
       <w:bookmarkEnd w:id="9"/>
-      <w:proofErr w:type="spellEnd"/>
     </w:p>
     <w:p>
       <w:pPr>
         <w:pStyle w:val="ListParagraph"/>
         <w:ind w:left="1080"/>
       </w:pPr>
-      <w:proofErr w:type="spellStart"/>
-      <w:r>
-        <w:t>Нема</w:t>
-      </w:r>
-      <w:proofErr w:type="spellEnd"/>
-      <w:r>
-        <w:t>.</w:t>
+      <w:r>
+        <w:t>Нема.</w:t>
       </w:r>
     </w:p>
     <w:p>
@@ -3977,25 +2802,18 @@
         </w:numPr>
       </w:pPr>
       <w:bookmarkStart w:id="10" w:name="_Toc34449229"/>
-      <w:proofErr w:type="spellStart"/>
       <w:r>
         <w:t>Предуслов</w:t>
       </w:r>
       <w:bookmarkEnd w:id="10"/>
-      <w:proofErr w:type="spellEnd"/>
     </w:p>
     <w:p>
       <w:pPr>
         <w:pStyle w:val="ListParagraph"/>
         <w:ind w:left="1080"/>
       </w:pPr>
-      <w:proofErr w:type="spellStart"/>
-      <w:r>
-        <w:t>Нема</w:t>
-      </w:r>
-      <w:proofErr w:type="spellEnd"/>
-      <w:r>
-        <w:t>.</w:t>
+      <w:r>
+        <w:t>Нема.</w:t>
       </w:r>
     </w:p>
     <w:p>
@@ -4007,73 +2825,18 @@
         </w:numPr>
       </w:pPr>
       <w:bookmarkStart w:id="11" w:name="_Toc34449230"/>
-      <w:proofErr w:type="spellStart"/>
       <w:r>
         <w:t>Последице</w:t>
       </w:r>
       <w:bookmarkEnd w:id="11"/>
-      <w:proofErr w:type="spellEnd"/>
     </w:p>
     <w:p>
       <w:pPr>
         <w:pStyle w:val="ListParagraph"/>
         <w:ind w:left="1080"/>
       </w:pPr>
-      <w:proofErr w:type="spellStart"/>
-      <w:r>
-        <w:t>Корисник</w:t>
-      </w:r>
-      <w:proofErr w:type="spellEnd"/>
-      <w:r>
-        <w:t xml:space="preserve"> </w:t>
-      </w:r>
-      <w:proofErr w:type="spellStart"/>
-      <w:r>
-        <w:t>постаје</w:t>
-      </w:r>
-      <w:proofErr w:type="spellEnd"/>
-      <w:r>
-        <w:t xml:space="preserve"> </w:t>
-      </w:r>
-      <w:proofErr w:type="spellStart"/>
-      <w:r>
-        <w:t>регистрован</w:t>
-      </w:r>
-      <w:proofErr w:type="spellEnd"/>
-      <w:r>
-        <w:t xml:space="preserve">, </w:t>
-      </w:r>
-      <w:proofErr w:type="spellStart"/>
-      <w:r>
-        <w:t>подаци</w:t>
-      </w:r>
-      <w:proofErr w:type="spellEnd"/>
-      <w:r>
-        <w:t xml:space="preserve"> </w:t>
-      </w:r>
-      <w:proofErr w:type="spellStart"/>
-      <w:r>
-        <w:t>се</w:t>
-      </w:r>
-      <w:proofErr w:type="spellEnd"/>
-      <w:r>
-        <w:t xml:space="preserve"> </w:t>
-      </w:r>
-      <w:proofErr w:type="spellStart"/>
-      <w:r>
-        <w:t>чувају</w:t>
-      </w:r>
-      <w:proofErr w:type="spellEnd"/>
-      <w:r>
-        <w:t xml:space="preserve"> у </w:t>
-      </w:r>
-      <w:proofErr w:type="spellStart"/>
-      <w:r>
-        <w:t>бази</w:t>
-      </w:r>
-      <w:proofErr w:type="spellEnd"/>
-      <w:r>
-        <w:t>.</w:t>
+      <w:r>
+        <w:t>Корисник постаје регистрован, подаци се чувају у бази.</w:t>
       </w:r>
     </w:p>
     <w:p>
@@ -5588,7 +4351,7 @@
 </file>
 
 <file path=customXml/itemProps1.xml><?xml version="1.0" encoding="utf-8"?>
-<ds:datastoreItem xmlns:ds="http://schemas.openxmlformats.org/officeDocument/2006/customXml" ds:itemID="{326D9FF1-7628-469E-A867-1AEB0F882BC5}">
+<ds:datastoreItem xmlns:ds="http://schemas.openxmlformats.org/officeDocument/2006/customXml" ds:itemID="{CD476B15-E394-4BB9-AC6E-47090A130065}">
   <ds:schemaRefs>
     <ds:schemaRef ds:uri="http://schemas.openxmlformats.org/officeDocument/2006/bibliography"/>
   </ds:schemaRefs>

--- a/2. SSU/1. Registrovanje korisnika.docx
+++ b/2. SSU/1. Registrovanje korisnika.docx
@@ -788,8 +788,6 @@
               </w:rPr>
               <w:t>Филип Лазовић</w:t>
             </w:r>
-            <w:bookmarkStart w:id="0" w:name="_GoBack"/>
-            <w:bookmarkEnd w:id="0"/>
           </w:p>
         </w:tc>
       </w:tr>
@@ -2091,12 +2089,12 @@
       <w:r>
         <w:br w:type="page"/>
       </w:r>
-      <w:bookmarkStart w:id="1" w:name="_Toc34449220"/>
+      <w:bookmarkStart w:id="0" w:name="_Toc34449220"/>
       <w:r>
         <w:lastRenderedPageBreak/>
         <w:t>Увод</w:t>
       </w:r>
-      <w:bookmarkEnd w:id="1"/>
+      <w:bookmarkEnd w:id="0"/>
     </w:p>
     <w:p>
       <w:pPr>
@@ -2106,11 +2104,11 @@
           <w:numId w:val="2"/>
         </w:numPr>
       </w:pPr>
-      <w:bookmarkStart w:id="2" w:name="_Toc34449221"/>
+      <w:bookmarkStart w:id="1" w:name="_Toc34449221"/>
       <w:r>
         <w:t>Резиме</w:t>
       </w:r>
-      <w:bookmarkEnd w:id="2"/>
+      <w:bookmarkEnd w:id="1"/>
     </w:p>
     <w:p>
       <w:pPr>
@@ -2137,11 +2135,11 @@
           <w:numId w:val="2"/>
         </w:numPr>
       </w:pPr>
-      <w:bookmarkStart w:id="3" w:name="_Toc34449222"/>
+      <w:bookmarkStart w:id="2" w:name="_Toc34449222"/>
       <w:r>
         <w:t>Намена документа и циљне групе</w:t>
       </w:r>
-      <w:bookmarkEnd w:id="3"/>
+      <w:bookmarkEnd w:id="2"/>
     </w:p>
     <w:p>
       <w:pPr>
@@ -2165,11 +2163,11 @@
           <w:numId w:val="2"/>
         </w:numPr>
       </w:pPr>
-      <w:bookmarkStart w:id="4" w:name="_Toc34449223"/>
+      <w:bookmarkStart w:id="3" w:name="_Toc34449223"/>
       <w:r>
         <w:t>Референце</w:t>
       </w:r>
-      <w:bookmarkEnd w:id="4"/>
+      <w:bookmarkEnd w:id="3"/>
       <w:r>
         <w:t xml:space="preserve"> </w:t>
       </w:r>
@@ -2210,11 +2208,11 @@
           <w:numId w:val="2"/>
         </w:numPr>
       </w:pPr>
-      <w:bookmarkStart w:id="5" w:name="_Toc34449224"/>
+      <w:bookmarkStart w:id="4" w:name="_Toc34449224"/>
       <w:r>
         <w:t>Отворена питања</w:t>
       </w:r>
-      <w:bookmarkEnd w:id="5"/>
+      <w:bookmarkEnd w:id="4"/>
     </w:p>
     <w:tbl>
       <w:tblPr>
@@ -2309,11 +2307,11 @@
           <w:numId w:val="2"/>
         </w:numPr>
       </w:pPr>
-      <w:bookmarkStart w:id="6" w:name="_Toc34449225"/>
+      <w:bookmarkStart w:id="5" w:name="_Toc34449225"/>
       <w:r>
         <w:t>Сценарио регистровања новог корисника</w:t>
       </w:r>
-      <w:bookmarkEnd w:id="6"/>
+      <w:bookmarkEnd w:id="5"/>
     </w:p>
     <w:p>
       <w:pPr>
@@ -2323,11 +2321,11 @@
           <w:numId w:val="2"/>
         </w:numPr>
       </w:pPr>
-      <w:bookmarkStart w:id="7" w:name="_Toc34449226"/>
+      <w:bookmarkStart w:id="6" w:name="_Toc34449226"/>
       <w:r>
         <w:t>Кратак опис</w:t>
       </w:r>
-      <w:bookmarkEnd w:id="7"/>
+      <w:bookmarkEnd w:id="6"/>
     </w:p>
     <w:p>
       <w:pPr>
@@ -2339,7 +2337,7 @@
           <w:lang w:val="sr-Cyrl-RS"/>
         </w:rPr>
       </w:pPr>
-      <w:bookmarkStart w:id="8" w:name="_Toc34449227"/>
+      <w:bookmarkStart w:id="7" w:name="_Toc34449227"/>
       <w:r>
         <w:rPr>
           <w:noProof/>
@@ -2410,7 +2408,7 @@
       <w:r>
         <w:t>Ток догађаја</w:t>
       </w:r>
-      <w:bookmarkEnd w:id="8"/>
+      <w:bookmarkEnd w:id="7"/>
     </w:p>
     <w:p>
       <w:pPr>
@@ -2547,12 +2545,8 @@
         </w:rPr>
         <w:t>лозинке</w:t>
       </w:r>
-      <w:r>
-        <w:rPr>
-          <w:lang w:val="sr-Cyrl-RS"/>
-        </w:rPr>
-        <w:t>+</w:t>
-      </w:r>
+      <w:bookmarkStart w:id="8" w:name="_GoBack"/>
+      <w:bookmarkEnd w:id="8"/>
     </w:p>
     <w:p>
       <w:pPr>
@@ -4351,7 +4345,7 @@
 </file>
 
 <file path=customXml/itemProps1.xml><?xml version="1.0" encoding="utf-8"?>
-<ds:datastoreItem xmlns:ds="http://schemas.openxmlformats.org/officeDocument/2006/customXml" ds:itemID="{CD476B15-E394-4BB9-AC6E-47090A130065}">
+<ds:datastoreItem xmlns:ds="http://schemas.openxmlformats.org/officeDocument/2006/customXml" ds:itemID="{2EB29187-4AC0-43A4-9FA3-3DD6AAC3D04F}">
   <ds:schemaRefs>
     <ds:schemaRef ds:uri="http://schemas.openxmlformats.org/officeDocument/2006/bibliography"/>
   </ds:schemaRefs>
